--- a/Project Design & Planning/Project Design Phase-I/Solution Architecture.docx
+++ b/Project Design & Planning/Project Design Phase-I/Solution Architecture.docx
@@ -1,6 +1,6 @@
 
 <file path=word/document.xml><?xml version="1.0" encoding="utf-8"?>
-<w:document xmlns:wpc="http://schemas.microsoft.com/office/word/2010/wordprocessingCanvas" xmlns:cx="http://schemas.microsoft.com/office/drawing/2014/chartex" xmlns:cx1="http://schemas.microsoft.com/office/drawing/2015/9/8/chartex" xmlns:cx2="http://schemas.microsoft.com/office/drawing/2015/10/21/chartex" xmlns:cx3="http://schemas.microsoft.com/office/drawing/2016/5/9/chartex" xmlns:cx4="http://schemas.microsoft.com/office/drawing/2016/5/10/chartex" xmlns:cx5="http://schemas.microsoft.com/office/drawing/2016/5/11/chartex" xmlns:cx6="http://schemas.microsoft.com/office/drawing/2016/5/12/chartex" xmlns:cx7="http://schemas.microsoft.com/office/drawing/2016/5/13/chartex" xmlns:cx8="http://schemas.microsoft.com/office/drawing/2016/5/14/chartex" xmlns:mc="http://schemas.openxmlformats.org/markup-compatibility/2006" xmlns:aink="http://schemas.microsoft.com/office/drawing/2016/ink" xmlns:am3d="http://schemas.microsoft.com/office/drawing/2017/model3d" xmlns:o="urn:schemas-microsoft-com:office:office" xmlns:oel="http://schemas.microsoft.com/office/2019/extlst" xmlns:r="http://schemas.openxmlformats.org/officeDocument/2006/relationships" xmlns:m="http://schemas.openxmlformats.org/officeDocument/2006/math" xmlns:v="urn:schemas-microsoft-com:vml" xmlns:wp14="http://schemas.microsoft.com/office/word/2010/wordprocessingDrawing" xmlns:wp="http://schemas.openxmlformats.org/drawingml/2006/wordprocessingDrawing" xmlns:w10="urn:schemas-microsoft-com:office:word" xmlns:w="http://schemas.openxmlformats.org/wordprocessingml/2006/main" xmlns:w14="http://schemas.microsoft.com/office/word/2010/wordml" xmlns:w15="http://schemas.microsoft.com/office/word/2012/wordml" xmlns:w16cex="http://schemas.microsoft.com/office/word/2018/wordml/cex" xmlns:w16cid="http://schemas.microsoft.com/office/word/2016/wordml/cid" xmlns:w16="http://schemas.microsoft.com/office/word/2018/wordml" xmlns:w16sdtdh="http://schemas.microsoft.com/office/word/2020/wordml/sdtdatahash" xmlns:w16se="http://schemas.microsoft.com/office/word/2015/wordml/symex" xmlns:wpg="http://schemas.microsoft.com/office/word/2010/wordprocessingGroup" xmlns:wpi="http://schemas.microsoft.com/office/word/2010/wordprocessingInk" xmlns:wne="http://schemas.microsoft.com/office/word/2006/wordml" xmlns:wps="http://schemas.microsoft.com/office/word/2010/wordprocessingShape" mc:Ignorable="w14 w15 w16se w16cid w16 w16cex w16sdtdh wp14">
+<w:document xmlns:wpc="http://schemas.microsoft.com/office/word/2010/wordprocessingCanvas" xmlns:mc="http://schemas.openxmlformats.org/markup-compatibility/2006" xmlns:o="urn:schemas-microsoft-com:office:office" xmlns:r="http://schemas.openxmlformats.org/officeDocument/2006/relationships" xmlns:m="http://schemas.openxmlformats.org/officeDocument/2006/math" xmlns:v="urn:schemas-microsoft-com:vml" xmlns:wp14="http://schemas.microsoft.com/office/word/2010/wordprocessingDrawing" xmlns:wp="http://schemas.openxmlformats.org/drawingml/2006/wordprocessingDrawing" xmlns:w10="urn:schemas-microsoft-com:office:word" xmlns:w="http://schemas.openxmlformats.org/wordprocessingml/2006/main" xmlns:w14="http://schemas.microsoft.com/office/word/2010/wordml" xmlns:w15="http://schemas.microsoft.com/office/word/2012/wordml" xmlns:wpg="http://schemas.microsoft.com/office/word/2010/wordprocessingGroup" xmlns:wpi="http://schemas.microsoft.com/office/word/2010/wordprocessingInk" xmlns:wne="http://schemas.microsoft.com/office/word/2006/wordml" xmlns:wps="http://schemas.microsoft.com/office/word/2010/wordprocessingShape" mc:Ignorable="w14 w15 wp14">
   <w:body>
     <w:p>
       <w:pPr>
@@ -395,7 +395,29 @@
           <w:szCs w:val="24"/>
           <w:lang w:eastAsia="en-IN"/>
         </w:rPr>
-        <w:t>Describe the structure, characteristics, behavior, and other aspects of the software to project stakeholders.</w:t>
+        <w:t xml:space="preserve">Describe the structure, characteristics, </w:t>
+      </w:r>
+      <w:proofErr w:type="spellStart"/>
+      <w:r>
+        <w:rPr>
+          <w:rFonts w:ascii="Arial" w:eastAsia="Times New Roman" w:hAnsi="Arial" w:cs="Arial"/>
+          <w:color w:val="000000"/>
+          <w:sz w:val="24"/>
+          <w:szCs w:val="24"/>
+          <w:lang w:eastAsia="en-IN"/>
+        </w:rPr>
+        <w:t>behavior</w:t>
+      </w:r>
+      <w:proofErr w:type="spellEnd"/>
+      <w:r>
+        <w:rPr>
+          <w:rFonts w:ascii="Arial" w:eastAsia="Times New Roman" w:hAnsi="Arial" w:cs="Arial"/>
+          <w:color w:val="000000"/>
+          <w:sz w:val="24"/>
+          <w:szCs w:val="24"/>
+          <w:lang w:eastAsia="en-IN"/>
+        </w:rPr>
+        <w:t>, and other aspects of the software to project stakeholders.</w:t>
       </w:r>
     </w:p>
     <w:p>
@@ -560,6 +582,7 @@
           <w:b/>
           <w:bCs/>
           <w:noProof/>
+          <w:lang w:val="en-GB" w:eastAsia="en-GB"/>
         </w:rPr>
         <w:drawing>
           <wp:anchor distT="0" distB="0" distL="114300" distR="114300" simplePos="0" relativeHeight="251659264" behindDoc="0" locked="0" layoutInCell="1" allowOverlap="1" wp14:anchorId="3710FE44" wp14:editId="30341061">
@@ -626,29 +649,64 @@
     <w:p>
       <w:pPr>
         <w:rPr>
+          <w:rFonts w:ascii="Latha" w:hAnsi="Latha" w:cs="Latha"/>
+          <w:b/>
+          <w:bCs/>
+          <w:lang w:bidi="ta-IN"/>
+        </w:rPr>
+      </w:pPr>
+      <w:r>
+        <w:rPr>
+          <w:rFonts w:ascii="Latha" w:hAnsi="Latha" w:cs="Latha" w:hint="cs"/>
+          <w:b/>
+          <w:bCs/>
+          <w:lang w:bidi="ta-IN"/>
+        </w:rPr>
+        <w:t>Reference</w:t>
+      </w:r>
+      <w:hyperlink r:id="rId6" w:history="1">
+        <w:r>
+          <w:rPr>
+            <w:rStyle w:val="Hyperlink"/>
+            <w:rFonts w:ascii="Latha" w:hAnsi="Latha" w:cs="Latha" w:hint="cs"/>
+            <w:b/>
+            <w:bCs/>
+            <w:lang w:bidi="ta-IN"/>
+          </w:rPr>
+          <w:t xml:space="preserve">: </w:t>
+        </w:r>
+        <w:r>
+          <w:rPr>
+            <w:rStyle w:val="Hyperlink"/>
+            <w:rFonts w:ascii="Latha" w:hAnsi="Latha" w:cs="Latha"/>
+            <w:b/>
+            <w:bCs/>
+            <w:lang w:bidi="ta-IN"/>
+          </w:rPr>
+          <w:t>https://aws.amazon.com/blogs/contact-center/build-a-drug-reminder-service-with-aws-iot-amazon-lex-an</w:t>
+        </w:r>
+        <w:bookmarkStart w:id="0" w:name="_GoBack"/>
+        <w:bookmarkEnd w:id="0"/>
+        <w:r>
+          <w:rPr>
+            <w:rStyle w:val="Hyperlink"/>
+            <w:rFonts w:ascii="Latha" w:hAnsi="Latha" w:cs="Latha"/>
+            <w:b/>
+            <w:bCs/>
+            <w:lang w:bidi="ta-IN"/>
+          </w:rPr>
+          <w:t>d-amazon-connect/</w:t>
+        </w:r>
+      </w:hyperlink>
+    </w:p>
+    <w:p>
+      <w:pPr>
+        <w:rPr>
           <w:rFonts w:cstheme="minorHAnsi"/>
           <w:b/>
           <w:bCs/>
         </w:rPr>
       </w:pPr>
-      <w:r>
-        <w:rPr>
-          <w:rFonts w:ascii="Latha" w:hAnsi="Latha" w:cs="Latha" w:hint="cs"/>
-          <w:b/>
-          <w:bCs/>
-          <w:lang w:bidi="ta-IN"/>
-        </w:rPr>
-        <w:t xml:space="preserve">Reference: </w:t>
-      </w:r>
-      <w:r>
-        <w:rPr>
-          <w:rFonts w:ascii="Latha" w:hAnsi="Latha" w:cs="Latha"/>
-          <w:b/>
-          <w:bCs/>
-          <w:lang w:bidi="ta-IN"/>
-        </w:rPr>
-        <w:t>https://aws.amazon.com/blogs/contact-center/build-a-drug-reminder-service-with-aws-iot-amazon-lex-and-amazon-connect/</w:t>
-      </w:r>
     </w:p>
     <w:p>
       <w:pPr>
@@ -670,8 +728,8 @@
 </file>
 
 <file path=word/numbering.xml><?xml version="1.0" encoding="utf-8"?>
-<w:numbering xmlns:wpc="http://schemas.microsoft.com/office/word/2010/wordprocessingCanvas" xmlns:cx="http://schemas.microsoft.com/office/drawing/2014/chartex" xmlns:cx1="http://schemas.microsoft.com/office/drawing/2015/9/8/chartex" xmlns:cx2="http://schemas.microsoft.com/office/drawing/2015/10/21/chartex" xmlns:cx3="http://schemas.microsoft.com/office/drawing/2016/5/9/chartex" xmlns:cx4="http://schemas.microsoft.com/office/drawing/2016/5/10/chartex" xmlns:cx5="http://schemas.microsoft.com/office/drawing/2016/5/11/chartex" xmlns:cx6="http://schemas.microsoft.com/office/drawing/2016/5/12/chartex" xmlns:cx7="http://schemas.microsoft.com/office/drawing/2016/5/13/chartex" xmlns:cx8="http://schemas.microsoft.com/office/drawing/2016/5/14/chartex" xmlns:mc="http://schemas.openxmlformats.org/markup-compatibility/2006" xmlns:aink="http://schemas.microsoft.com/office/drawing/2016/ink" xmlns:am3d="http://schemas.microsoft.com/office/drawing/2017/model3d" xmlns:o="urn:schemas-microsoft-com:office:office" xmlns:oel="http://schemas.microsoft.com/office/2019/extlst" xmlns:r="http://schemas.openxmlformats.org/officeDocument/2006/relationships" xmlns:m="http://schemas.openxmlformats.org/officeDocument/2006/math" xmlns:v="urn:schemas-microsoft-com:vml" xmlns:wp14="http://schemas.microsoft.com/office/word/2010/wordprocessingDrawing" xmlns:wp="http://schemas.openxmlformats.org/drawingml/2006/wordprocessingDrawing" xmlns:w10="urn:schemas-microsoft-com:office:word" xmlns:w="http://schemas.openxmlformats.org/wordprocessingml/2006/main" xmlns:w14="http://schemas.microsoft.com/office/word/2010/wordml" xmlns:w15="http://schemas.microsoft.com/office/word/2012/wordml" xmlns:w16cex="http://schemas.microsoft.com/office/word/2018/wordml/cex" xmlns:w16cid="http://schemas.microsoft.com/office/word/2016/wordml/cid" xmlns:w16="http://schemas.microsoft.com/office/word/2018/wordml" xmlns:w16sdtdh="http://schemas.microsoft.com/office/word/2020/wordml/sdtdatahash" xmlns:w16se="http://schemas.microsoft.com/office/word/2015/wordml/symex" xmlns:wpg="http://schemas.microsoft.com/office/word/2010/wordprocessingGroup" xmlns:wpi="http://schemas.microsoft.com/office/word/2010/wordprocessingInk" xmlns:wne="http://schemas.microsoft.com/office/word/2006/wordml" xmlns:wps="http://schemas.microsoft.com/office/word/2010/wordprocessingShape" mc:Ignorable="w14 w15 w16se w16cid w16 w16cex w16sdtdh wp14">
-  <w:abstractNum w:abstractNumId="0" w15:restartNumberingAfterBreak="0">
+<w:numbering xmlns:wpc="http://schemas.microsoft.com/office/word/2010/wordprocessingCanvas" xmlns:mc="http://schemas.openxmlformats.org/markup-compatibility/2006" xmlns:o="urn:schemas-microsoft-com:office:office" xmlns:r="http://schemas.openxmlformats.org/officeDocument/2006/relationships" xmlns:m="http://schemas.openxmlformats.org/officeDocument/2006/math" xmlns:v="urn:schemas-microsoft-com:vml" xmlns:wp14="http://schemas.microsoft.com/office/word/2010/wordprocessingDrawing" xmlns:wp="http://schemas.openxmlformats.org/drawingml/2006/wordprocessingDrawing" xmlns:w10="urn:schemas-microsoft-com:office:word" xmlns:w="http://schemas.openxmlformats.org/wordprocessingml/2006/main" xmlns:w14="http://schemas.microsoft.com/office/word/2010/wordml" xmlns:w15="http://schemas.microsoft.com/office/word/2012/wordml" xmlns:wpg="http://schemas.microsoft.com/office/word/2010/wordprocessingGroup" xmlns:wpi="http://schemas.microsoft.com/office/word/2010/wordprocessingInk" xmlns:wne="http://schemas.microsoft.com/office/word/2006/wordml" xmlns:wps="http://schemas.microsoft.com/office/word/2010/wordprocessingShape" mc:Ignorable="w14 w15 wp14">
+  <w:abstractNum w:abstractNumId="0">
     <w:nsid w:val="3E8C538A"/>
     <w:multiLevelType w:val="hybridMultilevel"/>
     <w:tmpl w:val="1D28EB5A"/>
@@ -757,7 +815,7 @@
       </w:pPr>
     </w:lvl>
   </w:abstractNum>
-  <w:abstractNum w:abstractNumId="1" w15:restartNumberingAfterBreak="0">
+  <w:abstractNum w:abstractNumId="1">
     <w:nsid w:val="58C4145B"/>
     <w:multiLevelType w:val="multilevel"/>
     <w:tmpl w:val="3A261D3C"/>
@@ -906,17 +964,17 @@
       </w:rPr>
     </w:lvl>
   </w:abstractNum>
-  <w:num w:numId="1" w16cid:durableId="1047293854">
+  <w:num w:numId="1">
     <w:abstractNumId w:val="0"/>
   </w:num>
-  <w:num w:numId="2" w16cid:durableId="700517065">
+  <w:num w:numId="2">
     <w:abstractNumId w:val="1"/>
   </w:num>
 </w:numbering>
 </file>
 
 <file path=word/styles.xml><?xml version="1.0" encoding="utf-8"?>
-<w:styles xmlns:mc="http://schemas.openxmlformats.org/markup-compatibility/2006" xmlns:r="http://schemas.openxmlformats.org/officeDocument/2006/relationships" xmlns:w="http://schemas.openxmlformats.org/wordprocessingml/2006/main" xmlns:w14="http://schemas.microsoft.com/office/word/2010/wordml" xmlns:w15="http://schemas.microsoft.com/office/word/2012/wordml" xmlns:w16cex="http://schemas.microsoft.com/office/word/2018/wordml/cex" xmlns:w16cid="http://schemas.microsoft.com/office/word/2016/wordml/cid" xmlns:w16="http://schemas.microsoft.com/office/word/2018/wordml" xmlns:w16sdtdh="http://schemas.microsoft.com/office/word/2020/wordml/sdtdatahash" xmlns:w16se="http://schemas.microsoft.com/office/word/2015/wordml/symex" mc:Ignorable="w14 w15 w16se w16cid w16 w16cex w16sdtdh">
+<w:styles xmlns:mc="http://schemas.openxmlformats.org/markup-compatibility/2006" xmlns:r="http://schemas.openxmlformats.org/officeDocument/2006/relationships" xmlns:w="http://schemas.openxmlformats.org/wordprocessingml/2006/main" xmlns:w14="http://schemas.microsoft.com/office/word/2010/wordml" xmlns:w15="http://schemas.microsoft.com/office/word/2012/wordml" mc:Ignorable="w14 w15">
   <w:docDefaults>
     <w:rPrDefault>
       <w:rPr>
@@ -932,7 +990,7 @@
       </w:pPr>
     </w:pPrDefault>
   </w:docDefaults>
-  <w:latentStyles w:defLockedState="0" w:defUIPriority="99" w:defSemiHidden="0" w:defUnhideWhenUsed="0" w:defQFormat="0" w:count="376">
+  <w:latentStyles w:defLockedState="0" w:defUIPriority="99" w:defSemiHidden="0" w:defUnhideWhenUsed="0" w:defQFormat="0" w:count="371">
     <w:lsdException w:name="Normal" w:uiPriority="0" w:qFormat="1"/>
     <w:lsdException w:name="heading 1" w:uiPriority="9" w:qFormat="1"/>
     <w:lsdException w:name="heading 2" w:semiHidden="1" w:uiPriority="9" w:unhideWhenUsed="1" w:qFormat="1"/>
@@ -1304,11 +1362,6 @@
     <w:lsdException w:name="List Table 5 Dark Accent 6" w:uiPriority="50"/>
     <w:lsdException w:name="List Table 6 Colorful Accent 6" w:uiPriority="51"/>
     <w:lsdException w:name="List Table 7 Colorful Accent 6" w:uiPriority="52"/>
-    <w:lsdException w:name="Mention" w:semiHidden="1" w:unhideWhenUsed="1"/>
-    <w:lsdException w:name="Smart Hyperlink" w:semiHidden="1" w:unhideWhenUsed="1"/>
-    <w:lsdException w:name="Hashtag" w:semiHidden="1" w:unhideWhenUsed="1"/>
-    <w:lsdException w:name="Unresolved Mention" w:semiHidden="1" w:unhideWhenUsed="1"/>
-    <w:lsdException w:name="Smart Link" w:semiHidden="1" w:unhideWhenUsed="1"/>
   </w:latentStyles>
   <w:style w:type="paragraph" w:default="1" w:styleId="Normal">
     <w:name w:val="Normal"/>
@@ -1350,6 +1403,7 @@
       <w:spacing w:after="0" w:line="240" w:lineRule="auto"/>
     </w:pPr>
     <w:tblPr>
+      <w:tblInd w:w="0" w:type="dxa"/>
       <w:tblBorders>
         <w:top w:val="single" w:sz="4" w:space="0" w:color="auto"/>
         <w:left w:val="single" w:sz="4" w:space="0" w:color="auto"/>
@@ -1358,6 +1412,12 @@
         <w:insideH w:val="single" w:sz="4" w:space="0" w:color="auto"/>
         <w:insideV w:val="single" w:sz="4" w:space="0" w:color="auto"/>
       </w:tblBorders>
+      <w:tblCellMar>
+        <w:top w:w="0" w:type="dxa"/>
+        <w:left w:w="108" w:type="dxa"/>
+        <w:bottom w:w="0" w:type="dxa"/>
+        <w:right w:w="108" w:type="dxa"/>
+      </w:tblCellMar>
     </w:tblPr>
   </w:style>
   <w:style w:type="character" w:styleId="Hyperlink">
@@ -1371,7 +1431,7 @@
       <w:u w:val="single"/>
     </w:rPr>
   </w:style>
-  <w:style w:type="character" w:styleId="UnresolvedMention">
+  <w:style w:type="character" w:customStyle="1" w:styleId="UnresolvedMention">
     <w:name w:val="Unresolved Mention"/>
     <w:basedOn w:val="DefaultParagraphFont"/>
     <w:uiPriority w:val="99"/>
